--- a/doc/Протокол управления индикатором клиента v2.4.docx
+++ b/doc/Протокол управления индикатором клиента v2.4.docx
@@ -140,7 +140,7 @@
           <w:szCs w:val="20"/>
           <w:lang w:eastAsia="ru-RU"/>
         </w:rPr>
-        <w:t>4</w:t>
+        <w:t>5</w:t>
       </w:r>
       <w:r>
         <w:rPr>
@@ -160,9 +160,9 @@
           <w:iCs/>
           <w:sz w:val="28"/>
           <w:szCs w:val="20"/>
-          <w:lang w:val="en-US" w:eastAsia="ru-RU"/>
+          <w:lang w:eastAsia="ru-RU"/>
         </w:rPr>
-        <w:t>03</w:t>
+        <w:t>12</w:t>
       </w:r>
       <w:r>
         <w:rPr>
@@ -193,12 +193,10 @@
           <w:iCs/>
           <w:sz w:val="28"/>
           <w:szCs w:val="20"/>
-          <w:lang w:val="en-US" w:eastAsia="ru-RU"/>
+          <w:lang w:eastAsia="ru-RU"/>
         </w:rPr>
-        <w:t>3</w:t>
+        <w:t>5</w:t>
       </w:r>
-      <w:bookmarkStart w:id="0" w:name="_GoBack"/>
-      <w:bookmarkEnd w:id="0"/>
       <w:r>
         <w:rPr>
           <w:rFonts w:ascii="Courier New" w:eastAsia="Times New Roman" w:hAnsi="Courier New" w:cs="Courier New"/>
@@ -494,6 +492,15 @@
           <w:sz w:val="20"/>
           <w:szCs w:val="20"/>
         </w:rPr>
+        <w:t>&lt;</w:t>
+      </w:r>
+      <w:r>
+        <w:rPr>
+          <w:b/>
+          <w:i/>
+          <w:sz w:val="20"/>
+          <w:szCs w:val="20"/>
+        </w:rPr>
         <w:t>параметр</w:t>
       </w:r>
       <w:r>
@@ -504,6 +511,28 @@
           <w:szCs w:val="20"/>
         </w:rPr>
         <w:t>_1</w:t>
+      </w:r>
+      <w:r>
+        <w:rPr>
+          <w:b/>
+          <w:i/>
+          <w:sz w:val="20"/>
+          <w:szCs w:val="20"/>
+        </w:rPr>
+        <w:t>&gt;</w:t>
+      </w:r>
+      <w:r>
+        <w:rPr>
+          <w:rFonts w:eastAsia="Times New Roman" w:cs="Courier New"/>
+          <w:b/>
+          <w:bCs/>
+          <w:i/>
+          <w:iCs/>
+          <w:sz w:val="20"/>
+          <w:szCs w:val="20"/>
+          <w:lang w:eastAsia="ru-RU"/>
+        </w:rPr>
+        <w:t>[</w:t>
       </w:r>
       <w:r>
         <w:rPr>
@@ -549,6 +578,19 @@
       </w:r>
       <w:r>
         <w:rPr>
+          <w:rFonts w:eastAsia="Times New Roman" w:cs="Courier New"/>
+          <w:b/>
+          <w:bCs/>
+          <w:i/>
+          <w:iCs/>
+          <w:sz w:val="20"/>
+          <w:szCs w:val="20"/>
+          <w:lang w:eastAsia="ru-RU"/>
+        </w:rPr>
+        <w:t>&lt;</w:t>
+      </w:r>
+      <w:r>
+        <w:rPr>
           <w:b/>
           <w:i/>
           <w:sz w:val="20"/>
@@ -573,7 +615,34 @@
           <w:sz w:val="20"/>
           <w:szCs w:val="20"/>
         </w:rPr>
-        <w:t>…]</w:t>
+        <w:t>…</w:t>
+      </w:r>
+      <w:r>
+        <w:rPr>
+          <w:b/>
+          <w:i/>
+          <w:sz w:val="20"/>
+          <w:szCs w:val="20"/>
+        </w:rPr>
+        <w:t>&gt;</w:t>
+      </w:r>
+      <w:r>
+        <w:rPr>
+          <w:b/>
+          <w:i/>
+          <w:sz w:val="20"/>
+          <w:szCs w:val="20"/>
+        </w:rPr>
+        <w:t>]</w:t>
+      </w:r>
+      <w:r>
+        <w:rPr>
+          <w:b/>
+          <w:i/>
+          <w:sz w:val="20"/>
+          <w:szCs w:val="20"/>
+        </w:rPr>
+        <w:t>]</w:t>
       </w:r>
       <w:r>
         <w:rPr>
@@ -642,7 +711,6 @@
         </w:rPr>
         <w:t>&lt;</w:t>
       </w:r>
-      <w:proofErr w:type="spellStart"/>
       <w:r>
         <w:rPr>
           <w:rFonts w:ascii="Courier New" w:hAnsi="Courier New" w:cs="Courier New"/>
@@ -651,32 +719,10 @@
           <w:color w:val="FF0000"/>
           <w:sz w:val="20"/>
           <w:szCs w:val="20"/>
+          <w:lang w:val="en-US"/>
         </w:rPr>
-        <w:t>Контрольная</w:t>
+        <w:t>CRC</w:t>
       </w:r>
-      <w:r>
-        <w:rPr>
-          <w:rFonts w:ascii="Courier New" w:hAnsi="Courier New" w:cs="Courier New"/>
-          <w:b/>
-          <w:i/>
-          <w:color w:val="FF0000"/>
-          <w:sz w:val="20"/>
-          <w:szCs w:val="20"/>
-        </w:rPr>
-        <w:t>_</w:t>
-      </w:r>
-      <w:r>
-        <w:rPr>
-          <w:rFonts w:ascii="Courier New" w:hAnsi="Courier New" w:cs="Courier New"/>
-          <w:b/>
-          <w:i/>
-          <w:color w:val="FF0000"/>
-          <w:sz w:val="20"/>
-          <w:szCs w:val="20"/>
-        </w:rPr>
-        <w:t>сумма</w:t>
-      </w:r>
-      <w:proofErr w:type="spellEnd"/>
       <w:r>
         <w:rPr>
           <w:rFonts w:ascii="Courier New" w:hAnsi="Courier New" w:cs="Courier New"/>
@@ -791,9 +837,9 @@
         <w:tblLook w:val="0000" w:firstRow="0" w:lastRow="0" w:firstColumn="0" w:lastColumn="0" w:noHBand="0" w:noVBand="0"/>
       </w:tblPr>
       <w:tblGrid>
-        <w:gridCol w:w="2268"/>
-        <w:gridCol w:w="4394"/>
-        <w:gridCol w:w="3770"/>
+        <w:gridCol w:w="2126"/>
+        <w:gridCol w:w="4820"/>
+        <w:gridCol w:w="3486"/>
       </w:tblGrid>
       <w:tr>
         <w:trPr>
@@ -801,7 +847,7 @@
         </w:trPr>
         <w:tc>
           <w:tcPr>
-            <w:tcW w:w="2268" w:type="dxa"/>
+            <w:tcW w:w="2126" w:type="dxa"/>
             <w:vAlign w:val="center"/>
           </w:tcPr>
           <w:p>
@@ -857,7 +903,7 @@
         </w:tc>
         <w:tc>
           <w:tcPr>
-            <w:tcW w:w="4394" w:type="dxa"/>
+            <w:tcW w:w="4820" w:type="dxa"/>
             <w:vAlign w:val="center"/>
           </w:tcPr>
           <w:p>
@@ -932,7 +978,7 @@
         </w:tc>
         <w:tc>
           <w:tcPr>
-            <w:tcW w:w="3770" w:type="dxa"/>
+            <w:tcW w:w="3486" w:type="dxa"/>
             <w:vAlign w:val="center"/>
           </w:tcPr>
           <w:p>
@@ -986,7 +1032,7 @@
         </w:trPr>
         <w:tc>
           <w:tcPr>
-            <w:tcW w:w="2268" w:type="dxa"/>
+            <w:tcW w:w="2126" w:type="dxa"/>
             <w:vAlign w:val="center"/>
           </w:tcPr>
           <w:p>
@@ -1020,9 +1066,23 @@
                 <w:color w:val="660E7A"/>
                 <w:sz w:val="20"/>
                 <w:szCs w:val="20"/>
+                <w:lang w:val="en-US" w:eastAsia="ru-RU"/>
+              </w:rPr>
+            </w:pPr>
+            <w:r>
+              <w:rPr>
+                <w:rFonts w:ascii="Courier New" w:eastAsia="Times New Roman" w:hAnsi="Courier New" w:cs="Courier New"/>
+                <w:b/>
+                <w:bCs/>
+                <w:i/>
+                <w:iCs/>
+                <w:color w:val="00B050"/>
+                <w:sz w:val="20"/>
+                <w:szCs w:val="20"/>
                 <w:lang w:eastAsia="ru-RU"/>
               </w:rPr>
-            </w:pPr>
+              <w:t>&lt;</w:t>
+            </w:r>
             <w:r>
               <w:rPr>
                 <w:rFonts w:ascii="Courier New" w:eastAsia="Times New Roman" w:hAnsi="Courier New" w:cs="Courier New"/>
@@ -1036,12 +1096,26 @@
                 <w:lang w:eastAsia="ru-RU"/>
               </w:rPr>
               <w:t>Команда</w:t>
+            </w:r>
+            <w:r>
+              <w:rPr>
+                <w:rFonts w:ascii="Courier New" w:eastAsia="Times New Roman" w:hAnsi="Courier New" w:cs="Courier New"/>
+                <w:b/>
+                <w:bCs/>
+                <w:i/>
+                <w:iCs/>
+                <w:color w:val="00B050"/>
+                <w:sz w:val="20"/>
+                <w:szCs w:val="20"/>
+                <w:lang w:eastAsia="ru-RU"/>
+              </w:rPr>
+              <w:t>&gt;</w:t>
             </w:r>
           </w:p>
         </w:tc>
         <w:tc>
           <w:tcPr>
-            <w:tcW w:w="4394" w:type="dxa"/>
+            <w:tcW w:w="4820" w:type="dxa"/>
             <w:vAlign w:val="center"/>
           </w:tcPr>
           <w:p>
@@ -1090,7 +1164,7 @@
         </w:tc>
         <w:tc>
           <w:tcPr>
-            <w:tcW w:w="3770" w:type="dxa"/>
+            <w:tcW w:w="3486" w:type="dxa"/>
             <w:vAlign w:val="center"/>
           </w:tcPr>
           <w:p>
@@ -1136,7 +1210,7 @@
         </w:trPr>
         <w:tc>
           <w:tcPr>
-            <w:tcW w:w="2268" w:type="dxa"/>
+            <w:tcW w:w="2126" w:type="dxa"/>
             <w:vAlign w:val="center"/>
           </w:tcPr>
           <w:p>
@@ -1168,9 +1242,37 @@
                 <w:iCs/>
                 <w:sz w:val="20"/>
                 <w:szCs w:val="20"/>
+                <w:lang w:val="en-US" w:eastAsia="ru-RU"/>
+              </w:rPr>
+            </w:pPr>
+            <w:r>
+              <w:rPr>
+                <w:rFonts w:ascii="Courier New" w:eastAsia="Times New Roman" w:hAnsi="Courier New" w:cs="Courier New"/>
+                <w:b/>
+                <w:bCs/>
+                <w:i/>
+                <w:iCs/>
+                <w:color w:val="660E7A"/>
+                <w:sz w:val="20"/>
+                <w:szCs w:val="20"/>
+                <w:lang w:val="en-US" w:eastAsia="ru-RU"/>
+              </w:rPr>
+              <w:t>&lt;</w:t>
+            </w:r>
+            <w:r>
+              <w:rPr>
+                <w:rFonts w:ascii="Courier New" w:eastAsia="Times New Roman" w:hAnsi="Courier New" w:cs="Courier New"/>
+                <w:b/>
+                <w:bCs/>
+                <w:i/>
+                <w:iCs/>
+                <w:color w:val="660E7A"/>
+                <w:sz w:val="20"/>
+                <w:szCs w:val="20"/>
                 <w:lang w:eastAsia="ru-RU"/>
               </w:rPr>
-            </w:pPr>
+              <w:t>РАЗДЕЛИТЕЛЬ</w:t>
+            </w:r>
             <w:r>
               <w:rPr>
                 <w:rFonts w:ascii="Courier New" w:eastAsia="Times New Roman" w:hAnsi="Courier New" w:cs="Courier New"/>
@@ -1181,15 +1283,15 @@
                 <w:color w:val="660E7A"/>
                 <w:sz w:val="20"/>
                 <w:szCs w:val="20"/>
-                <w:lang w:eastAsia="ru-RU"/>
-              </w:rPr>
-              <w:t>РАЗДЕЛИТЕЛЬ</w:t>
+                <w:lang w:val="en-US" w:eastAsia="ru-RU"/>
+              </w:rPr>
+              <w:t>&gt;</w:t>
             </w:r>
           </w:p>
         </w:tc>
         <w:tc>
           <w:tcPr>
-            <w:tcW w:w="4394" w:type="dxa"/>
+            <w:tcW w:w="4820" w:type="dxa"/>
             <w:vAlign w:val="center"/>
           </w:tcPr>
           <w:p>
@@ -1275,7 +1377,7 @@
         </w:tc>
         <w:tc>
           <w:tcPr>
-            <w:tcW w:w="3770" w:type="dxa"/>
+            <w:tcW w:w="3486" w:type="dxa"/>
             <w:vAlign w:val="center"/>
           </w:tcPr>
           <w:p>
@@ -1428,44 +1530,22 @@
         </w:trPr>
         <w:tc>
           <w:tcPr>
-            <w:tcW w:w="2268" w:type="dxa"/>
+            <w:tcW w:w="2126" w:type="dxa"/>
             <w:vAlign w:val="center"/>
           </w:tcPr>
           <w:p>
             <w:pPr>
-              <w:shd w:val="clear" w:color="auto" w:fill="FFFFFF"/>
-              <w:tabs>
-                <w:tab w:val="left" w:pos="916"/>
-                <w:tab w:val="left" w:pos="1832"/>
-                <w:tab w:val="left" w:pos="2748"/>
-                <w:tab w:val="left" w:pos="3664"/>
-                <w:tab w:val="left" w:pos="4580"/>
-                <w:tab w:val="left" w:pos="5496"/>
-                <w:tab w:val="left" w:pos="6412"/>
-                <w:tab w:val="left" w:pos="7328"/>
-                <w:tab w:val="left" w:pos="8244"/>
-                <w:tab w:val="left" w:pos="9160"/>
-                <w:tab w:val="left" w:pos="10076"/>
-                <w:tab w:val="left" w:pos="10992"/>
-                <w:tab w:val="left" w:pos="11908"/>
-                <w:tab w:val="left" w:pos="12824"/>
-                <w:tab w:val="left" w:pos="13740"/>
-                <w:tab w:val="left" w:pos="14656"/>
-              </w:tabs>
-              <w:spacing w:after="0" w:line="240" w:lineRule="auto"/>
-              <w:rPr>
-                <w:rFonts w:ascii="Courier New" w:eastAsia="Times New Roman" w:hAnsi="Courier New" w:cs="Courier New"/>
-                <w:b/>
-                <w:bCs/>
-                <w:i/>
-                <w:iCs/>
-                <w:color w:val="660E7A"/>
-                <w:sz w:val="20"/>
-                <w:szCs w:val="20"/>
-                <w:lang w:eastAsia="ru-RU"/>
+              <w:pStyle w:val="a3"/>
+              <w:rPr>
+                <w:rFonts w:ascii="Courier New" w:hAnsi="Courier New" w:cs="Courier New"/>
+                <w:b/>
+                <w:i/>
+                <w:color w:val="FF0000"/>
+                <w:sz w:val="20"/>
+                <w:szCs w:val="20"/>
+                <w:lang w:val="en-US"/>
               </w:rPr>
             </w:pPr>
-            <w:proofErr w:type="spellStart"/>
             <w:r>
               <w:rPr>
                 <w:rFonts w:ascii="Courier New" w:hAnsi="Courier New" w:cs="Courier New"/>
@@ -1474,37 +1554,17 @@
                 <w:color w:val="FF0000"/>
                 <w:sz w:val="20"/>
                 <w:szCs w:val="20"/>
-              </w:rPr>
-              <w:t>Контрольная</w:t>
-            </w:r>
-            <w:r>
-              <w:rPr>
-                <w:rFonts w:ascii="Courier New" w:hAnsi="Courier New" w:cs="Courier New"/>
-                <w:b/>
-                <w:i/>
-                <w:color w:val="FF0000"/>
-                <w:sz w:val="20"/>
-                <w:szCs w:val="20"/>
-              </w:rPr>
-              <w:t>_</w:t>
-            </w:r>
-            <w:r>
-              <w:rPr>
-                <w:rFonts w:ascii="Courier New" w:hAnsi="Courier New" w:cs="Courier New"/>
-                <w:b/>
-                <w:i/>
-                <w:color w:val="FF0000"/>
-                <w:sz w:val="20"/>
-                <w:szCs w:val="20"/>
-              </w:rPr>
-              <w:t>сумма</w:t>
-            </w:r>
-            <w:proofErr w:type="spellEnd"/>
+                <w:lang w:val="en-US"/>
+              </w:rPr>
+              <w:t>&lt;CRC&gt;</w:t>
+            </w:r>
+            <w:bookmarkStart w:id="0" w:name="_GoBack"/>
+            <w:bookmarkEnd w:id="0"/>
           </w:p>
         </w:tc>
         <w:tc>
           <w:tcPr>
-            <w:tcW w:w="4394" w:type="dxa"/>
+            <w:tcW w:w="4820" w:type="dxa"/>
             <w:vAlign w:val="center"/>
           </w:tcPr>
           <w:p>
@@ -1586,9 +1646,36 @@
                 <w:b/>
                 <w:i/>
                 <w:sz w:val="16"/>
-                <w:szCs w:val="20"/>
+                <w:szCs w:val="16"/>
+              </w:rPr>
+              <w:t>&lt;</w:t>
+            </w:r>
+            <w:r>
+              <w:rPr>
+                <w:b/>
+                <w:i/>
+                <w:sz w:val="16"/>
+                <w:szCs w:val="16"/>
               </w:rPr>
               <w:t>параметр_1</w:t>
+            </w:r>
+            <w:r>
+              <w:rPr>
+                <w:b/>
+                <w:i/>
+                <w:sz w:val="16"/>
+                <w:szCs w:val="16"/>
+              </w:rPr>
+              <w:t>&gt;</w:t>
+            </w:r>
+            <w:r>
+              <w:rPr>
+                <w:b/>
+                <w:i/>
+                <w:sz w:val="16"/>
+                <w:szCs w:val="16"/>
+              </w:rPr>
+              <w:t>[</w:t>
             </w:r>
             <w:r>
               <w:rPr>
@@ -1602,35 +1689,7 @@
                 <w:szCs w:val="20"/>
                 <w:lang w:eastAsia="ru-RU"/>
               </w:rPr>
-              <w:t>&lt;РАЗДЕЛИТЕЛЬ&gt;</w:t>
-            </w:r>
-            <w:r>
-              <w:rPr>
-                <w:b/>
-                <w:i/>
-                <w:sz w:val="16"/>
-                <w:szCs w:val="20"/>
-              </w:rPr>
-              <w:t>параметр_</w:t>
-            </w:r>
-            <w:r>
-              <w:rPr>
-                <w:b/>
-                <w:i/>
-                <w:sz w:val="16"/>
-                <w:szCs w:val="20"/>
-                <w:lang w:val="en-US"/>
-              </w:rPr>
-              <w:t>n</w:t>
-            </w:r>
-            <w:r>
-              <w:rPr>
-                <w:b/>
-                <w:i/>
-                <w:sz w:val="16"/>
-                <w:szCs w:val="20"/>
-              </w:rPr>
-              <w:t>…]</w:t>
+              <w:t>&lt;</w:t>
             </w:r>
             <w:r>
               <w:rPr>
@@ -1644,13 +1703,138 @@
                 <w:szCs w:val="20"/>
                 <w:lang w:eastAsia="ru-RU"/>
               </w:rPr>
-              <w:t>&lt;РАЗДЕЛИТЕЛЬ&gt;</w:t>
+              <w:t>РАЗДЕЛИТЕЛЬ</w:t>
+            </w:r>
+            <w:r>
+              <w:rPr>
+                <w:rFonts w:ascii="Courier New" w:eastAsia="Times New Roman" w:hAnsi="Courier New" w:cs="Courier New"/>
+                <w:b/>
+                <w:bCs/>
+                <w:i/>
+                <w:iCs/>
+                <w:color w:val="660E7A"/>
+                <w:sz w:val="16"/>
+                <w:szCs w:val="20"/>
+                <w:lang w:eastAsia="ru-RU"/>
+              </w:rPr>
+              <w:t>&gt;</w:t>
+            </w:r>
+            <w:r>
+              <w:rPr>
+                <w:rFonts w:eastAsia="Times New Roman" w:cs="Courier New"/>
+                <w:b/>
+                <w:bCs/>
+                <w:i/>
+                <w:iCs/>
+                <w:color w:val="660E7A"/>
+                <w:sz w:val="16"/>
+                <w:szCs w:val="20"/>
+                <w:lang w:eastAsia="ru-RU"/>
+              </w:rPr>
+              <w:t>&lt;</w:t>
+            </w:r>
+            <w:r>
+              <w:rPr>
+                <w:b/>
+                <w:i/>
+                <w:sz w:val="16"/>
+                <w:szCs w:val="20"/>
+              </w:rPr>
+              <w:t>параметр_</w:t>
+            </w:r>
+            <w:r>
+              <w:rPr>
+                <w:b/>
+                <w:i/>
+                <w:sz w:val="16"/>
+                <w:szCs w:val="20"/>
+                <w:lang w:val="en-US"/>
+              </w:rPr>
+              <w:t>n</w:t>
+            </w:r>
+            <w:r>
+              <w:rPr>
+                <w:b/>
+                <w:i/>
+                <w:sz w:val="16"/>
+                <w:szCs w:val="20"/>
+              </w:rPr>
+              <w:t>…</w:t>
+            </w:r>
+            <w:r>
+              <w:rPr>
+                <w:b/>
+                <w:i/>
+                <w:sz w:val="16"/>
+                <w:szCs w:val="20"/>
+              </w:rPr>
+              <w:t>&gt;</w:t>
+            </w:r>
+            <w:r>
+              <w:rPr>
+                <w:b/>
+                <w:i/>
+                <w:sz w:val="16"/>
+                <w:szCs w:val="20"/>
+              </w:rPr>
+              <w:t>]</w:t>
+            </w:r>
+            <w:r>
+              <w:rPr>
+                <w:b/>
+                <w:i/>
+                <w:sz w:val="18"/>
+                <w:szCs w:val="18"/>
+              </w:rPr>
+              <w:t>]</w:t>
+            </w:r>
+            <w:r>
+              <w:rPr>
+                <w:rFonts w:ascii="Courier New" w:eastAsia="Times New Roman" w:hAnsi="Courier New" w:cs="Courier New"/>
+                <w:b/>
+                <w:bCs/>
+                <w:i/>
+                <w:iCs/>
+                <w:color w:val="660E7A"/>
+                <w:sz w:val="16"/>
+                <w:szCs w:val="20"/>
+                <w:lang w:eastAsia="ru-RU"/>
+              </w:rPr>
+              <w:t>&lt;</w:t>
+            </w:r>
+            <w:r>
+              <w:rPr>
+                <w:rFonts w:ascii="Courier New" w:eastAsia="Times New Roman" w:hAnsi="Courier New" w:cs="Courier New"/>
+                <w:b/>
+                <w:bCs/>
+                <w:i/>
+                <w:iCs/>
+                <w:color w:val="660E7A"/>
+                <w:sz w:val="16"/>
+                <w:szCs w:val="20"/>
+                <w:lang w:eastAsia="ru-RU"/>
+              </w:rPr>
+              <w:t>РАЗДЕЛИТЕЛЬ</w:t>
+            </w:r>
+            <w:r>
+              <w:rPr>
+                <w:rFonts w:ascii="Courier New" w:eastAsia="Times New Roman" w:hAnsi="Courier New" w:cs="Courier New"/>
+                <w:b/>
+                <w:bCs/>
+                <w:i/>
+                <w:iCs/>
+                <w:color w:val="660E7A"/>
+                <w:sz w:val="16"/>
+                <w:szCs w:val="20"/>
+                <w:lang w:eastAsia="ru-RU"/>
+              </w:rPr>
+              <w:t>&gt;</w:t>
             </w:r>
           </w:p>
         </w:tc>
         <w:tc>
           <w:tcPr>
-            <w:tcW w:w="3770" w:type="dxa"/>
+            <w:tcW w:w="3486" w:type="dxa"/>
             <w:vAlign w:val="center"/>
           </w:tcPr>
           <w:p>
@@ -1737,7 +1921,7 @@
         </w:trPr>
         <w:tc>
           <w:tcPr>
-            <w:tcW w:w="2268" w:type="dxa"/>
+            <w:tcW w:w="2126" w:type="dxa"/>
             <w:vAlign w:val="center"/>
           </w:tcPr>
           <w:p>
@@ -1793,7 +1977,7 @@
         </w:tc>
         <w:tc>
           <w:tcPr>
-            <w:tcW w:w="4394" w:type="dxa"/>
+            <w:tcW w:w="4820" w:type="dxa"/>
             <w:vAlign w:val="center"/>
           </w:tcPr>
           <w:p>
@@ -1868,7 +2052,7 @@
         </w:tc>
         <w:tc>
           <w:tcPr>
-            <w:tcW w:w="3770" w:type="dxa"/>
+            <w:tcW w:w="3486" w:type="dxa"/>
             <w:vAlign w:val="center"/>
           </w:tcPr>
           <w:p>
@@ -3864,7 +4048,7 @@
           <w:color w:val="808080"/>
           <w:sz w:val="20"/>
           <w:szCs w:val="20"/>
-          <w:lang w:eastAsia="ru-RU"/>
+          <w:lang w:eastAsia="ru-RU" w:bidi="ug-CN"/>
         </w:rPr>
         <w:drawing>
           <wp:anchor distT="0" distB="0" distL="114300" distR="114300" simplePos="0" relativeHeight="251659264" behindDoc="0" locked="0" layoutInCell="1" allowOverlap="1" wp14:anchorId="11A09763" wp14:editId="513E70C6">
@@ -12629,7 +12813,7 @@
   <a:extraClrSchemeLst/>
   <a:extLst>
     <a:ext uri="{05A4C25C-085E-4340-85A3-A5531E510DB2}">
-      <thm15:themeFamily xmlns:thm15="http://schemas.microsoft.com/office/thememl/2012/main" xmlns="" name="Office Theme" id="{62F939B6-93AF-4DB8-9C6B-D6C7DFDC589F}" vid="{4A3C46E8-61CC-4603-A589-7422A47A8E4A}"/>
+      <thm15:themeFamily xmlns="" xmlns:thm15="http://schemas.microsoft.com/office/thememl/2012/main" name="Office Theme" id="{62F939B6-93AF-4DB8-9C6B-D6C7DFDC589F}" vid="{4A3C46E8-61CC-4603-A589-7422A47A8E4A}"/>
     </a:ext>
   </a:extLst>
 </a:theme>
